--- a/Documentation/Seminar 3.docx
+++ b/Documentation/Seminar 3.docx
@@ -4,6 +4,20 @@
   <w:body>
     <w:p>
       <w:pPr>
+        <w:pStyle w:val="Titre1"/>
+        <w:rPr>
+          <w:lang w:val="en-US"/>
+        </w:rPr>
+      </w:pPr>
+      <w:r>
+        <w:rPr>
+          <w:lang w:val="en-US"/>
+        </w:rPr>
+        <w:t>D1</w:t>
+      </w:r>
+    </w:p>
+    <w:p>
+      <w:pPr>
         <w:rPr>
           <w:rStyle w:val="jsgrdq"/>
           <w:color w:val="000000" w:themeColor="text1"/>
@@ -50,6 +64,20 @@
     </w:p>
     <w:p>
       <w:pPr>
+        <w:pStyle w:val="Titre1"/>
+        <w:rPr>
+          <w:rStyle w:val="jsgrdq"/>
+        </w:rPr>
+      </w:pPr>
+      <w:r>
+        <w:rPr>
+          <w:rStyle w:val="jsgrdq"/>
+        </w:rPr>
+        <w:t>D2</w:t>
+      </w:r>
+    </w:p>
+    <w:p>
+      <w:pPr>
         <w:rPr>
           <w:rStyle w:val="jsgrdq"/>
           <w:color w:val="000000" w:themeColor="text1"/>
@@ -62,21 +90,101 @@
           <w:color w:val="000000" w:themeColor="text1"/>
           <w:lang w:val="en-US"/>
         </w:rPr>
-        <w:t>The first program I talked about was about the categorical and continuous energy consumption averages we can retrieve using the given properties of the buildings. The categorical features such intended uses or postal codes or clearly separated because of their different names as the continuous features, such as the gross area or the volume have a large range of possible values.</w:t>
-      </w:r>
-    </w:p>
-    <w:p>
-      <w:pPr>
-        <w:rPr>
-          <w:lang w:val="en-US"/>
-        </w:rPr>
-      </w:pPr>
+        <w:t xml:space="preserve">The first program I talked about was about the categorical and continuous energy consumption averages we can retrieve using the given properties of the buildings. The categorical features such intended uses or postal codes </w:t>
+      </w:r>
       <w:r>
         <w:rPr>
           <w:rStyle w:val="jsgrdq"/>
           <w:color w:val="000000" w:themeColor="text1"/>
           <w:lang w:val="en-US"/>
         </w:rPr>
+        <w:t>can be easily</w:t>
+      </w:r>
+      <w:r>
+        <w:rPr>
+          <w:rStyle w:val="jsgrdq"/>
+          <w:color w:val="000000" w:themeColor="text1"/>
+          <w:lang w:val="en-US"/>
+        </w:rPr>
+        <w:t xml:space="preserve"> </w:t>
+      </w:r>
+      <w:r>
+        <w:rPr>
+          <w:rStyle w:val="jsgrdq"/>
+          <w:color w:val="000000" w:themeColor="text1"/>
+          <w:lang w:val="en-US"/>
+        </w:rPr>
+        <w:t>grouped</w:t>
+      </w:r>
+      <w:r>
+        <w:rPr>
+          <w:rStyle w:val="jsgrdq"/>
+          <w:color w:val="000000" w:themeColor="text1"/>
+          <w:lang w:val="en-US"/>
+        </w:rPr>
+        <w:t xml:space="preserve"> because of their different names</w:t>
+      </w:r>
+      <w:r>
+        <w:rPr>
+          <w:rStyle w:val="jsgrdq"/>
+          <w:color w:val="000000" w:themeColor="text1"/>
+          <w:lang w:val="en-US"/>
+        </w:rPr>
+        <w:t xml:space="preserve"> contrary</w:t>
+      </w:r>
+      <w:r>
+        <w:rPr>
+          <w:rStyle w:val="jsgrdq"/>
+          <w:color w:val="000000" w:themeColor="text1"/>
+          <w:lang w:val="en-US"/>
+        </w:rPr>
+        <w:t xml:space="preserve"> as the continuous features, such as the gross area or the volume </w:t>
+      </w:r>
+      <w:r>
+        <w:rPr>
+          <w:rStyle w:val="jsgrdq"/>
+          <w:color w:val="000000" w:themeColor="text1"/>
+          <w:lang w:val="en-US"/>
+        </w:rPr>
+        <w:t xml:space="preserve">which </w:t>
+      </w:r>
+      <w:r>
+        <w:rPr>
+          <w:rStyle w:val="jsgrdq"/>
+          <w:color w:val="000000" w:themeColor="text1"/>
+          <w:lang w:val="en-US"/>
+        </w:rPr>
+        <w:t>have large range</w:t>
+      </w:r>
+      <w:r>
+        <w:rPr>
+          <w:rStyle w:val="jsgrdq"/>
+          <w:color w:val="000000" w:themeColor="text1"/>
+          <w:lang w:val="en-US"/>
+        </w:rPr>
+        <w:t>s</w:t>
+      </w:r>
+      <w:r>
+        <w:rPr>
+          <w:rStyle w:val="jsgrdq"/>
+          <w:color w:val="000000" w:themeColor="text1"/>
+          <w:lang w:val="en-US"/>
+        </w:rPr>
+        <w:t xml:space="preserve"> of possible values.</w:t>
+      </w:r>
+    </w:p>
+    <w:p>
+      <w:pPr>
+        <w:rPr>
+          <w:lang w:val="en-US"/>
+        </w:rPr>
+      </w:pPr>
+      <w:r>
+        <w:rPr>
+          <w:rStyle w:val="jsgrdq"/>
+          <w:color w:val="000000" w:themeColor="text1"/>
+          <w:lang w:val="en-US"/>
+        </w:rPr>
         <w:t xml:space="preserve">The algorithm consists of creating a list of characteristic categories or ranges. Then we browse this list and </w:t>
       </w:r>
       <w:r>
@@ -128,14 +236,440 @@
     <w:p>
       <w:pPr>
         <w:rPr>
-          <w:lang w:val="en-US"/>
-        </w:rPr>
-      </w:pPr>
-      <w:r>
-        <w:rPr>
-          <w:lang w:val="en-US"/>
-        </w:rPr>
-        <w:t>So, these are some interesting graphs I collected using this program.</w:t>
+          <w:noProof/>
+          <w:lang w:val="en-US"/>
+        </w:rPr>
+      </w:pPr>
+      <w:r>
+        <w:rPr>
+          <w:noProof/>
+          <w:lang w:val="en-US"/>
+        </w:rPr>
+        <w:t xml:space="preserve"> </w:t>
+      </w:r>
+      <w:r>
+        <w:rPr>
+          <w:noProof/>
+        </w:rPr>
+        <w:drawing>
+          <wp:inline distT="0" distB="0" distL="0" distR="0" wp14:anchorId="271F0FAC" wp14:editId="6DA8FDD1">
+            <wp:extent cx="3981450" cy="2712669"/>
+            <wp:effectExtent l="0" t="0" r="0" b="0"/>
+            <wp:docPr id="1" name="Image 1"/>
+            <wp:cNvGraphicFramePr>
+              <a:graphicFrameLocks xmlns:a="http://schemas.openxmlformats.org/drawingml/2006/main" noChangeAspect="1"/>
+            </wp:cNvGraphicFramePr>
+            <a:graphic xmlns:a="http://schemas.openxmlformats.org/drawingml/2006/main">
+              <a:graphicData uri="http://schemas.openxmlformats.org/drawingml/2006/picture">
+                <pic:pic xmlns:pic="http://schemas.openxmlformats.org/drawingml/2006/picture">
+                  <pic:nvPicPr>
+                    <pic:cNvPr id="1" name=""/>
+                    <pic:cNvPicPr/>
+                  </pic:nvPicPr>
+                  <pic:blipFill>
+                    <a:blip r:embed="rId4"/>
+                    <a:stretch>
+                      <a:fillRect/>
+                    </a:stretch>
+                  </pic:blipFill>
+                  <pic:spPr>
+                    <a:xfrm>
+                      <a:off x="0" y="0"/>
+                      <a:ext cx="3988524" cy="2717489"/>
+                    </a:xfrm>
+                    <a:prstGeom prst="rect">
+                      <a:avLst/>
+                    </a:prstGeom>
+                  </pic:spPr>
+                </pic:pic>
+              </a:graphicData>
+            </a:graphic>
+          </wp:inline>
+        </w:drawing>
+      </w:r>
+    </w:p>
+    <w:p>
+      <w:pPr>
+        <w:pStyle w:val="Titre1"/>
+        <w:rPr>
+          <w:lang w:val="en-US"/>
+        </w:rPr>
+      </w:pPr>
+      <w:r>
+        <w:rPr>
+          <w:lang w:val="en-US"/>
+        </w:rPr>
+        <w:t>D3</w:t>
+      </w:r>
+    </w:p>
+    <w:p>
+      <w:pPr>
+        <w:rPr>
+          <w:lang w:val="en-US"/>
+        </w:rPr>
+      </w:pPr>
+      <w:r>
+        <w:rPr>
+          <w:lang w:val="en-US"/>
+        </w:rPr>
+        <w:t xml:space="preserve">Here is an example of graphs we can have from this program showing the </w:t>
+      </w:r>
+      <w:r>
+        <w:rPr>
+          <w:lang w:val="en-US"/>
+        </w:rPr>
+        <w:t xml:space="preserve">proportion of invalid and valid data by floor count and the </w:t>
+      </w:r>
+      <w:r>
+        <w:rPr>
+          <w:lang w:val="en-US"/>
+        </w:rPr>
+        <w:t>heat</w:t>
+      </w:r>
+      <w:r>
+        <w:rPr>
+          <w:lang w:val="en-US"/>
+        </w:rPr>
+        <w:t xml:space="preserve"> (in orange)</w:t>
+      </w:r>
+      <w:r>
+        <w:rPr>
+          <w:lang w:val="en-US"/>
+        </w:rPr>
+        <w:t xml:space="preserve"> and electricity</w:t>
+      </w:r>
+      <w:r>
+        <w:rPr>
+          <w:lang w:val="en-US"/>
+        </w:rPr>
+        <w:t xml:space="preserve"> </w:t>
+      </w:r>
+      <w:r>
+        <w:rPr>
+          <w:lang w:val="en-US"/>
+        </w:rPr>
+        <w:t>consumption</w:t>
+      </w:r>
+      <w:r>
+        <w:rPr>
+          <w:lang w:val="en-US"/>
+        </w:rPr>
+        <w:t xml:space="preserve"> </w:t>
+      </w:r>
+      <w:r>
+        <w:rPr>
+          <w:lang w:val="en-US"/>
+        </w:rPr>
+        <w:t xml:space="preserve">(in </w:t>
+      </w:r>
+      <w:r>
+        <w:rPr>
+          <w:lang w:val="en-US"/>
+        </w:rPr>
+        <w:t>blue) by</w:t>
+      </w:r>
+      <w:r>
+        <w:rPr>
+          <w:lang w:val="en-US"/>
+        </w:rPr>
+        <w:t xml:space="preserve"> floor count, which is a categorical feature. </w:t>
+      </w:r>
+      <w:r>
+        <w:rPr>
+          <w:lang w:val="en-US"/>
+        </w:rPr>
+        <w:t>However, the data description provided didn’t indicate the energy consumption unit measure, but we can guess from our findings it is probably in kW/h.</w:t>
+      </w:r>
+      <w:r>
+        <w:rPr>
+          <w:lang w:val="en-US"/>
+        </w:rPr>
+        <w:t xml:space="preserve"> </w:t>
+      </w:r>
+      <w:r>
+        <w:rPr>
+          <w:lang w:val="en-US"/>
+        </w:rPr>
+        <w:t>The mix of these two graphs allows us to see which category is more or less relevant. For example, there is only one building with 0 floor and 2 buildings with 5 floors which have valid data, so we should be careful to not make too much assumption on these two types of buildings.</w:t>
+      </w:r>
+    </w:p>
+    <w:p>
+      <w:pPr>
+        <w:rPr>
+          <w:lang w:val="en-US"/>
+        </w:rPr>
+      </w:pPr>
+      <w:r>
+        <w:rPr>
+          <w:noProof/>
+        </w:rPr>
+        <w:lastRenderedPageBreak/>
+        <w:drawing>
+          <wp:inline distT="0" distB="0" distL="0" distR="0" wp14:anchorId="0EA8862A" wp14:editId="4464340E">
+            <wp:extent cx="2551807" cy="1247775"/>
+            <wp:effectExtent l="0" t="0" r="1270" b="0"/>
+            <wp:docPr id="2" name="Image 2"/>
+            <wp:cNvGraphicFramePr>
+              <a:graphicFrameLocks xmlns:a="http://schemas.openxmlformats.org/drawingml/2006/main" noChangeAspect="1"/>
+            </wp:cNvGraphicFramePr>
+            <a:graphic xmlns:a="http://schemas.openxmlformats.org/drawingml/2006/main">
+              <a:graphicData uri="http://schemas.openxmlformats.org/drawingml/2006/picture">
+                <pic:pic xmlns:pic="http://schemas.openxmlformats.org/drawingml/2006/picture">
+                  <pic:nvPicPr>
+                    <pic:cNvPr id="1" name=""/>
+                    <pic:cNvPicPr/>
+                  </pic:nvPicPr>
+                  <pic:blipFill>
+                    <a:blip r:embed="rId5"/>
+                    <a:stretch>
+                      <a:fillRect/>
+                    </a:stretch>
+                  </pic:blipFill>
+                  <pic:spPr>
+                    <a:xfrm>
+                      <a:off x="0" y="0"/>
+                      <a:ext cx="2557400" cy="1250510"/>
+                    </a:xfrm>
+                    <a:prstGeom prst="rect">
+                      <a:avLst/>
+                    </a:prstGeom>
+                  </pic:spPr>
+                </pic:pic>
+              </a:graphicData>
+            </a:graphic>
+          </wp:inline>
+        </w:drawing>
+      </w:r>
+      <w:r>
+        <w:rPr>
+          <w:noProof/>
+        </w:rPr>
+        <w:drawing>
+          <wp:inline distT="0" distB="0" distL="0" distR="0" wp14:anchorId="4407F104" wp14:editId="4EA089AD">
+            <wp:extent cx="3020455" cy="1196928"/>
+            <wp:effectExtent l="0" t="0" r="0" b="3810"/>
+            <wp:docPr id="3" name="Image 3"/>
+            <wp:cNvGraphicFramePr>
+              <a:graphicFrameLocks xmlns:a="http://schemas.openxmlformats.org/drawingml/2006/main" noChangeAspect="1"/>
+            </wp:cNvGraphicFramePr>
+            <a:graphic xmlns:a="http://schemas.openxmlformats.org/drawingml/2006/main">
+              <a:graphicData uri="http://schemas.openxmlformats.org/drawingml/2006/picture">
+                <pic:pic xmlns:pic="http://schemas.openxmlformats.org/drawingml/2006/picture">
+                  <pic:nvPicPr>
+                    <pic:cNvPr id="1" name=""/>
+                    <pic:cNvPicPr/>
+                  </pic:nvPicPr>
+                  <pic:blipFill>
+                    <a:blip r:embed="rId6"/>
+                    <a:stretch>
+                      <a:fillRect/>
+                    </a:stretch>
+                  </pic:blipFill>
+                  <pic:spPr>
+                    <a:xfrm>
+                      <a:off x="0" y="0"/>
+                      <a:ext cx="3029027" cy="1200325"/>
+                    </a:xfrm>
+                    <a:prstGeom prst="rect">
+                      <a:avLst/>
+                    </a:prstGeom>
+                  </pic:spPr>
+                </pic:pic>
+              </a:graphicData>
+            </a:graphic>
+          </wp:inline>
+        </w:drawing>
+      </w:r>
+    </w:p>
+    <w:p>
+      <w:pPr>
+        <w:pStyle w:val="Titre1"/>
+        <w:rPr>
+          <w:lang w:val="en-US"/>
+        </w:rPr>
+      </w:pPr>
+      <w:r>
+        <w:rPr>
+          <w:lang w:val="en-US"/>
+        </w:rPr>
+        <w:t>D4</w:t>
+      </w:r>
+    </w:p>
+    <w:p>
+      <w:pPr>
+        <w:rPr>
+          <w:lang w:val="en-US"/>
+        </w:rPr>
+      </w:pPr>
+      <w:r>
+        <w:rPr>
+          <w:lang w:val="en-US"/>
+        </w:rPr>
+        <w:t>And here is another example with continuous feature, which is the renovation year.</w:t>
+      </w:r>
+      <w:r>
+        <w:rPr>
+          <w:lang w:val="en-US"/>
+        </w:rPr>
+        <w:t xml:space="preserve"> The ranges are logarithmical with some continuous data (for example volume or gross area) in order to have to have a more relevant result.</w:t>
+      </w:r>
+      <w:r>
+        <w:rPr>
+          <w:lang w:val="en-US"/>
+        </w:rPr>
+        <w:t xml:space="preserve"> We can also display the proportion of invalid data the way it is displayed in the left graph. Moreover, since buildings renovated before 1976 don’t have valid records, they are not displayed in the energy consumption graph on the right.</w:t>
+      </w:r>
+    </w:p>
+    <w:p>
+      <w:pPr>
+        <w:rPr>
+          <w:lang w:val="en-US"/>
+        </w:rPr>
+      </w:pPr>
+      <w:r>
+        <w:rPr>
+          <w:noProof/>
+        </w:rPr>
+        <w:drawing>
+          <wp:inline distT="0" distB="0" distL="0" distR="0" wp14:anchorId="216E09D8" wp14:editId="320A9A55">
+            <wp:extent cx="2560675" cy="1280338"/>
+            <wp:effectExtent l="0" t="0" r="0" b="0"/>
+            <wp:docPr id="11" name="Image 11"/>
+            <wp:cNvGraphicFramePr>
+              <a:graphicFrameLocks xmlns:a="http://schemas.openxmlformats.org/drawingml/2006/main" noChangeAspect="1"/>
+            </wp:cNvGraphicFramePr>
+            <a:graphic xmlns:a="http://schemas.openxmlformats.org/drawingml/2006/main">
+              <a:graphicData uri="http://schemas.openxmlformats.org/drawingml/2006/picture">
+                <pic:pic xmlns:pic="http://schemas.openxmlformats.org/drawingml/2006/picture">
+                  <pic:nvPicPr>
+                    <pic:cNvPr id="0" name="Picture 1"/>
+                    <pic:cNvPicPr>
+                      <a:picLocks noChangeAspect="1" noChangeArrowheads="1"/>
+                    </pic:cNvPicPr>
+                  </pic:nvPicPr>
+                  <pic:blipFill>
+                    <a:blip r:embed="rId7" cstate="print">
+                      <a:extLst>
+                        <a:ext uri="{28A0092B-C50C-407E-A947-70E740481C1C}">
+                          <a14:useLocalDpi xmlns:a14="http://schemas.microsoft.com/office/drawing/2010/main" val="0"/>
+                        </a:ext>
+                      </a:extLst>
+                    </a:blip>
+                    <a:srcRect/>
+                    <a:stretch>
+                      <a:fillRect/>
+                    </a:stretch>
+                  </pic:blipFill>
+                  <pic:spPr bwMode="auto">
+                    <a:xfrm>
+                      <a:off x="0" y="0"/>
+                      <a:ext cx="2587401" cy="1293701"/>
+                    </a:xfrm>
+                    <a:prstGeom prst="rect">
+                      <a:avLst/>
+                    </a:prstGeom>
+                    <a:noFill/>
+                    <a:ln>
+                      <a:noFill/>
+                    </a:ln>
+                  </pic:spPr>
+                </pic:pic>
+              </a:graphicData>
+            </a:graphic>
+          </wp:inline>
+        </w:drawing>
+      </w:r>
+      <w:r>
+        <w:rPr>
+          <w:lang w:val="en-US"/>
+        </w:rPr>
+        <w:t xml:space="preserve"> </w:t>
+      </w:r>
+      <w:r>
+        <w:rPr>
+          <w:noProof/>
+        </w:rPr>
+        <w:drawing>
+          <wp:inline distT="0" distB="0" distL="0" distR="0" wp14:anchorId="1BCCB896" wp14:editId="67EB5044">
+            <wp:extent cx="3082951" cy="1233248"/>
+            <wp:effectExtent l="0" t="0" r="3175" b="5080"/>
+            <wp:docPr id="14" name="Image 14"/>
+            <wp:cNvGraphicFramePr>
+              <a:graphicFrameLocks xmlns:a="http://schemas.openxmlformats.org/drawingml/2006/main" noChangeAspect="1"/>
+            </wp:cNvGraphicFramePr>
+            <a:graphic xmlns:a="http://schemas.openxmlformats.org/drawingml/2006/main">
+              <a:graphicData uri="http://schemas.openxmlformats.org/drawingml/2006/picture">
+                <pic:pic xmlns:pic="http://schemas.openxmlformats.org/drawingml/2006/picture">
+                  <pic:nvPicPr>
+                    <pic:cNvPr id="0" name="Picture 3"/>
+                    <pic:cNvPicPr>
+                      <a:picLocks noChangeAspect="1" noChangeArrowheads="1"/>
+                    </pic:cNvPicPr>
+                  </pic:nvPicPr>
+                  <pic:blipFill>
+                    <a:blip r:embed="rId8" cstate="print">
+                      <a:extLst>
+                        <a:ext uri="{28A0092B-C50C-407E-A947-70E740481C1C}">
+                          <a14:useLocalDpi xmlns:a14="http://schemas.microsoft.com/office/drawing/2010/main" val="0"/>
+                        </a:ext>
+                      </a:extLst>
+                    </a:blip>
+                    <a:srcRect/>
+                    <a:stretch>
+                      <a:fillRect/>
+                    </a:stretch>
+                  </pic:blipFill>
+                  <pic:spPr bwMode="auto">
+                    <a:xfrm>
+                      <a:off x="0" y="0"/>
+                      <a:ext cx="3150969" cy="1260457"/>
+                    </a:xfrm>
+                    <a:prstGeom prst="rect">
+                      <a:avLst/>
+                    </a:prstGeom>
+                    <a:noFill/>
+                    <a:ln>
+                      <a:noFill/>
+                    </a:ln>
+                  </pic:spPr>
+                </pic:pic>
+              </a:graphicData>
+            </a:graphic>
+          </wp:inline>
+        </w:drawing>
+      </w:r>
+    </w:p>
+    <w:p>
+      <w:pPr>
+        <w:pStyle w:val="Titre1"/>
+        <w:rPr>
+          <w:lang w:val="en-US"/>
+        </w:rPr>
+      </w:pPr>
+      <w:r>
+        <w:rPr>
+          <w:lang w:val="en-US"/>
+        </w:rPr>
+        <w:t>D5</w:t>
+      </w:r>
+    </w:p>
+    <w:p>
+      <w:pPr>
+        <w:rPr>
+          <w:lang w:val="en-US"/>
+        </w:rPr>
+      </w:pPr>
+      <w:r>
+        <w:rPr>
+          <w:lang w:val="en-US"/>
+        </w:rPr>
+        <w:t>So, these are some interesting graphs I collected using this program</w:t>
+      </w:r>
+      <w:r>
+        <w:rPr>
+          <w:lang w:val="en-US"/>
+        </w:rPr>
+        <w:t>.</w:t>
       </w:r>
     </w:p>
     <w:p>
@@ -161,7 +695,155 @@
         <w:rPr>
           <w:lang w:val="en-US"/>
         </w:rPr>
-        <w:t>I also realized that some intended uses have more impact, for example, here ??? clearly show a difference with the other buildings. Contrarily as kindergartens or storage buildings.</w:t>
+        <w:t>And again, the data description didn’t provide the unit measure of volume and gross area but we can guess they are cubic and square meters.</w:t>
+      </w:r>
+    </w:p>
+    <w:p>
+      <w:pPr>
+        <w:rPr>
+          <w:lang w:val="en-US"/>
+        </w:rPr>
+      </w:pPr>
+      <w:r>
+        <w:rPr>
+          <w:noProof/>
+        </w:rPr>
+        <w:drawing>
+          <wp:inline distT="0" distB="0" distL="0" distR="0" wp14:anchorId="1B038054" wp14:editId="4152D98B">
+            <wp:extent cx="5760720" cy="2450465"/>
+            <wp:effectExtent l="0" t="0" r="0" b="6985"/>
+            <wp:docPr id="4" name="Image 4"/>
+            <wp:cNvGraphicFramePr>
+              <a:graphicFrameLocks xmlns:a="http://schemas.openxmlformats.org/drawingml/2006/main" noChangeAspect="1"/>
+            </wp:cNvGraphicFramePr>
+            <a:graphic xmlns:a="http://schemas.openxmlformats.org/drawingml/2006/main">
+              <a:graphicData uri="http://schemas.openxmlformats.org/drawingml/2006/picture">
+                <pic:pic xmlns:pic="http://schemas.openxmlformats.org/drawingml/2006/picture">
+                  <pic:nvPicPr>
+                    <pic:cNvPr id="1" name=""/>
+                    <pic:cNvPicPr/>
+                  </pic:nvPicPr>
+                  <pic:blipFill>
+                    <a:blip r:embed="rId9"/>
+                    <a:stretch>
+                      <a:fillRect/>
+                    </a:stretch>
+                  </pic:blipFill>
+                  <pic:spPr>
+                    <a:xfrm>
+                      <a:off x="0" y="0"/>
+                      <a:ext cx="5760720" cy="2450465"/>
+                    </a:xfrm>
+                    <a:prstGeom prst="rect">
+                      <a:avLst/>
+                    </a:prstGeom>
+                  </pic:spPr>
+                </pic:pic>
+              </a:graphicData>
+            </a:graphic>
+          </wp:inline>
+        </w:drawing>
+      </w:r>
+    </w:p>
+    <w:p>
+      <w:pPr>
+        <w:pStyle w:val="Titre1"/>
+        <w:rPr>
+          <w:lang w:val="en-US"/>
+        </w:rPr>
+      </w:pPr>
+      <w:r>
+        <w:rPr>
+          <w:lang w:val="en-US"/>
+        </w:rPr>
+        <w:lastRenderedPageBreak/>
+        <w:t>D6</w:t>
+      </w:r>
+    </w:p>
+    <w:p>
+      <w:pPr>
+        <w:rPr>
+          <w:lang w:val="en-US"/>
+        </w:rPr>
+      </w:pPr>
+      <w:r>
+        <w:rPr>
+          <w:lang w:val="en-US"/>
+        </w:rPr>
+        <w:t xml:space="preserve">I also realized that some intended uses have more impact, for example, here </w:t>
+      </w:r>
+      <w:r>
+        <w:rPr>
+          <w:lang w:val="en-US"/>
+        </w:rPr>
+        <w:t>Retirement homes and educational buildings</w:t>
+      </w:r>
+      <w:r>
+        <w:rPr>
+          <w:lang w:val="en-US"/>
+        </w:rPr>
+        <w:t xml:space="preserve"> clearly show a difference with the other buildings.</w:t>
+      </w:r>
+    </w:p>
+    <w:p>
+      <w:pPr>
+        <w:rPr>
+          <w:lang w:val="en-US"/>
+        </w:rPr>
+      </w:pPr>
+      <w:r>
+        <w:rPr>
+          <w:noProof/>
+        </w:rPr>
+        <w:drawing>
+          <wp:inline distT="0" distB="0" distL="0" distR="0" wp14:anchorId="02DFC783" wp14:editId="07D65816">
+            <wp:extent cx="3343275" cy="1334804"/>
+            <wp:effectExtent l="0" t="0" r="0" b="0"/>
+            <wp:docPr id="5" name="Image 5"/>
+            <wp:cNvGraphicFramePr>
+              <a:graphicFrameLocks xmlns:a="http://schemas.openxmlformats.org/drawingml/2006/main" noChangeAspect="1"/>
+            </wp:cNvGraphicFramePr>
+            <a:graphic xmlns:a="http://schemas.openxmlformats.org/drawingml/2006/main">
+              <a:graphicData uri="http://schemas.openxmlformats.org/drawingml/2006/picture">
+                <pic:pic xmlns:pic="http://schemas.openxmlformats.org/drawingml/2006/picture">
+                  <pic:nvPicPr>
+                    <pic:cNvPr id="1" name=""/>
+                    <pic:cNvPicPr/>
+                  </pic:nvPicPr>
+                  <pic:blipFill>
+                    <a:blip r:embed="rId10"/>
+                    <a:stretch>
+                      <a:fillRect/>
+                    </a:stretch>
+                  </pic:blipFill>
+                  <pic:spPr>
+                    <a:xfrm>
+                      <a:off x="0" y="0"/>
+                      <a:ext cx="3350682" cy="1337761"/>
+                    </a:xfrm>
+                    <a:prstGeom prst="rect">
+                      <a:avLst/>
+                    </a:prstGeom>
+                  </pic:spPr>
+                </pic:pic>
+              </a:graphicData>
+            </a:graphic>
+          </wp:inline>
+        </w:drawing>
+      </w:r>
+    </w:p>
+    <w:p>
+      <w:pPr>
+        <w:pStyle w:val="Titre1"/>
+        <w:rPr>
+          <w:lang w:val="en-US"/>
+        </w:rPr>
+      </w:pPr>
+      <w:r>
+        <w:rPr>
+          <w:lang w:val="en-US"/>
+        </w:rPr>
+        <w:t>D7</w:t>
       </w:r>
     </w:p>
     <w:p>
@@ -183,21 +865,166 @@
           <w:lang w:val="en-US"/>
         </w:rPr>
       </w:pPr>
-    </w:p>
-    <w:p>
-      <w:pPr>
-        <w:rPr>
-          <w:lang w:val="en-US"/>
-        </w:rPr>
-      </w:pPr>
-      <w:proofErr w:type="gramStart"/>
-      <w:r>
-        <w:rPr>
-          <w:lang w:val="en-US"/>
-        </w:rPr>
-        <w:t>So</w:t>
-      </w:r>
-      <w:proofErr w:type="gramEnd"/>
+      <w:r>
+        <w:rPr>
+          <w:noProof/>
+        </w:rPr>
+        <w:drawing>
+          <wp:inline distT="0" distB="0" distL="0" distR="0" wp14:anchorId="46EEA2C0" wp14:editId="1192AA46">
+            <wp:extent cx="2819400" cy="1107622"/>
+            <wp:effectExtent l="0" t="0" r="0" b="0"/>
+            <wp:docPr id="7" name="Image 7"/>
+            <wp:cNvGraphicFramePr>
+              <a:graphicFrameLocks xmlns:a="http://schemas.openxmlformats.org/drawingml/2006/main" noChangeAspect="1"/>
+            </wp:cNvGraphicFramePr>
+            <a:graphic xmlns:a="http://schemas.openxmlformats.org/drawingml/2006/main">
+              <a:graphicData uri="http://schemas.openxmlformats.org/drawingml/2006/picture">
+                <pic:pic xmlns:pic="http://schemas.openxmlformats.org/drawingml/2006/picture">
+                  <pic:nvPicPr>
+                    <pic:cNvPr id="1" name=""/>
+                    <pic:cNvPicPr/>
+                  </pic:nvPicPr>
+                  <pic:blipFill>
+                    <a:blip r:embed="rId11"/>
+                    <a:stretch>
+                      <a:fillRect/>
+                    </a:stretch>
+                  </pic:blipFill>
+                  <pic:spPr>
+                    <a:xfrm>
+                      <a:off x="0" y="0"/>
+                      <a:ext cx="2835034" cy="1113764"/>
+                    </a:xfrm>
+                    <a:prstGeom prst="rect">
+                      <a:avLst/>
+                    </a:prstGeom>
+                  </pic:spPr>
+                </pic:pic>
+              </a:graphicData>
+            </a:graphic>
+          </wp:inline>
+        </w:drawing>
+      </w:r>
+      <w:r>
+        <w:rPr>
+          <w:noProof/>
+        </w:rPr>
+        <w:drawing>
+          <wp:inline distT="0" distB="0" distL="0" distR="0" wp14:anchorId="0A7E7A76" wp14:editId="3740DBCF">
+            <wp:extent cx="2782035" cy="1130048"/>
+            <wp:effectExtent l="0" t="0" r="0" b="0"/>
+            <wp:docPr id="6" name="Image 6"/>
+            <wp:cNvGraphicFramePr>
+              <a:graphicFrameLocks xmlns:a="http://schemas.openxmlformats.org/drawingml/2006/main" noChangeAspect="1"/>
+            </wp:cNvGraphicFramePr>
+            <a:graphic xmlns:a="http://schemas.openxmlformats.org/drawingml/2006/main">
+              <a:graphicData uri="http://schemas.openxmlformats.org/drawingml/2006/picture">
+                <pic:pic xmlns:pic="http://schemas.openxmlformats.org/drawingml/2006/picture">
+                  <pic:nvPicPr>
+                    <pic:cNvPr id="1" name=""/>
+                    <pic:cNvPicPr/>
+                  </pic:nvPicPr>
+                  <pic:blipFill>
+                    <a:blip r:embed="rId12"/>
+                    <a:stretch>
+                      <a:fillRect/>
+                    </a:stretch>
+                  </pic:blipFill>
+                  <pic:spPr>
+                    <a:xfrm>
+                      <a:off x="0" y="0"/>
+                      <a:ext cx="2818436" cy="1144834"/>
+                    </a:xfrm>
+                    <a:prstGeom prst="rect">
+                      <a:avLst/>
+                    </a:prstGeom>
+                  </pic:spPr>
+                </pic:pic>
+              </a:graphicData>
+            </a:graphic>
+          </wp:inline>
+        </w:drawing>
+      </w:r>
+    </w:p>
+    <w:p>
+      <w:pPr>
+        <w:rPr>
+          <w:lang w:val="en-US"/>
+        </w:rPr>
+      </w:pPr>
+    </w:p>
+    <w:p>
+      <w:pPr>
+        <w:rPr>
+          <w:lang w:val="en-US"/>
+        </w:rPr>
+      </w:pPr>
+      <w:r>
+        <w:rPr>
+          <w:lang w:val="en-US"/>
+        </w:rPr>
+        <w:t>###</w:t>
+      </w:r>
+    </w:p>
+    <w:p>
+      <w:pPr>
+        <w:rPr>
+          <w:lang w:val="en-US"/>
+        </w:rPr>
+      </w:pPr>
+      <w:r>
+        <w:rPr>
+          <w:lang w:val="en-US"/>
+        </w:rPr>
+        <w:t>Then, to have a better idea of how these different buildings energy consumption change over time, we can plot the average heat or electricity for each characteristic’s category or range by time window. For example: ____________________</w:t>
+      </w:r>
+    </w:p>
+    <w:p>
+      <w:pPr>
+        <w:rPr>
+          <w:lang w:val="en-US"/>
+        </w:rPr>
+      </w:pPr>
+      <w:r>
+        <w:rPr>
+          <w:lang w:val="en-US"/>
+        </w:rPr>
+        <w:t>###</w:t>
+      </w:r>
+    </w:p>
+    <w:p>
+      <w:pPr>
+        <w:rPr>
+          <w:lang w:val="en-US"/>
+        </w:rPr>
+      </w:pPr>
+    </w:p>
+    <w:p>
+      <w:pPr>
+        <w:pStyle w:val="Titre1"/>
+        <w:rPr>
+          <w:lang w:val="en-US"/>
+        </w:rPr>
+      </w:pPr>
+      <w:r>
+        <w:rPr>
+          <w:lang w:val="en-US"/>
+        </w:rPr>
+        <w:t>D8</w:t>
+      </w:r>
+    </w:p>
+    <w:p>
+      <w:pPr>
+        <w:rPr>
+          <w:lang w:val="en-US"/>
+        </w:rPr>
+      </w:pPr>
+      <w:r>
+        <w:rPr>
+          <w:lang w:val="en-US"/>
+        </w:rPr>
+        <w:t>So,</w:t>
+      </w:r>
       <w:r>
         <w:rPr>
           <w:lang w:val="en-US"/>
@@ -217,14 +1044,12 @@
         </w:rPr>
         <w:t xml:space="preserve">For example, I started to focus on the most recorded intended uses because the more data we have, the more reliable it is. And so, the 5 most recorded intended uses are </w:t>
       </w:r>
-      <w:proofErr w:type="gramStart"/>
-      <w:r>
-        <w:rPr>
-          <w:lang w:val="en-US"/>
-        </w:rPr>
-        <w:t>Educational</w:t>
-      </w:r>
-      <w:proofErr w:type="gramEnd"/>
+      <w:r>
+        <w:rPr>
+          <w:lang w:val="en-US"/>
+        </w:rPr>
+        <w:t>educational</w:t>
+      </w:r>
       <w:r>
         <w:rPr>
           <w:lang w:val="en-US"/>
@@ -242,16 +1067,26 @@
         <w:rPr>
           <w:lang w:val="en-US"/>
         </w:rPr>
-        <w:t xml:space="preserve">If we look at the size of these intended uses using volume and gross area attributes, we have this graph, showing that </w:t>
-      </w:r>
-      <w:proofErr w:type="gramStart"/>
-      <w:r>
-        <w:rPr>
-          <w:lang w:val="en-US"/>
-        </w:rPr>
-        <w:t>Educational</w:t>
-      </w:r>
-      <w:proofErr w:type="gramEnd"/>
+        <w:t xml:space="preserve">If we look at the size of these intended uses using </w:t>
+      </w:r>
+      <w:r>
+        <w:rPr>
+          <w:lang w:val="en-US"/>
+        </w:rPr>
+        <w:t xml:space="preserve">the </w:t>
+      </w:r>
+      <w:r>
+        <w:rPr>
+          <w:lang w:val="en-US"/>
+        </w:rPr>
+        <w:t xml:space="preserve">volume attribute, we have this graph, showing that </w:t>
+      </w:r>
+      <w:r>
+        <w:rPr>
+          <w:lang w:val="en-US"/>
+        </w:rPr>
+        <w:t>educational</w:t>
+      </w:r>
       <w:r>
         <w:rPr>
           <w:lang w:val="en-US"/>
@@ -274,6 +1109,54 @@
     <w:p>
       <w:pPr>
         <w:rPr>
+          <w:lang w:val="en-US"/>
+        </w:rPr>
+      </w:pPr>
+      <w:r>
+        <w:rPr>
+          <w:noProof/>
+        </w:rPr>
+        <w:lastRenderedPageBreak/>
+        <w:drawing>
+          <wp:inline distT="0" distB="0" distL="0" distR="0" wp14:anchorId="38F6F5B0" wp14:editId="72984A4B">
+            <wp:extent cx="5760720" cy="2674620"/>
+            <wp:effectExtent l="0" t="0" r="0" b="0"/>
+            <wp:docPr id="10" name="Image 10"/>
+            <wp:cNvGraphicFramePr>
+              <a:graphicFrameLocks xmlns:a="http://schemas.openxmlformats.org/drawingml/2006/main" noChangeAspect="1"/>
+            </wp:cNvGraphicFramePr>
+            <a:graphic xmlns:a="http://schemas.openxmlformats.org/drawingml/2006/main">
+              <a:graphicData uri="http://schemas.openxmlformats.org/drawingml/2006/picture">
+                <pic:pic xmlns:pic="http://schemas.openxmlformats.org/drawingml/2006/picture">
+                  <pic:nvPicPr>
+                    <pic:cNvPr id="1" name=""/>
+                    <pic:cNvPicPr/>
+                  </pic:nvPicPr>
+                  <pic:blipFill>
+                    <a:blip r:embed="rId13"/>
+                    <a:stretch>
+                      <a:fillRect/>
+                    </a:stretch>
+                  </pic:blipFill>
+                  <pic:spPr>
+                    <a:xfrm>
+                      <a:off x="0" y="0"/>
+                      <a:ext cx="5760720" cy="2674620"/>
+                    </a:xfrm>
+                    <a:prstGeom prst="rect">
+                      <a:avLst/>
+                    </a:prstGeom>
+                  </pic:spPr>
+                </pic:pic>
+              </a:graphicData>
+            </a:graphic>
+          </wp:inline>
+        </w:drawing>
+      </w:r>
+    </w:p>
+    <w:p>
+      <w:pPr>
+        <w:rPr>
           <w:rStyle w:val="hgkelc"/>
           <w:lang w:val="en-US"/>
         </w:rPr>
@@ -284,104 +1167,609 @@
         </w:rPr>
         <w:t xml:space="preserve">The educational high average can easily be explained by the large campuses in the region such as </w:t>
       </w:r>
-      <w:proofErr w:type="spellStart"/>
-      <w:r>
-        <w:rPr>
-          <w:rStyle w:val="hgkelc"/>
-          <w:lang w:val="en-US"/>
-        </w:rPr>
-        <w:t>Linnanmaa</w:t>
-      </w:r>
-      <w:proofErr w:type="spellEnd"/>
-      <w:r>
-        <w:rPr>
-          <w:rStyle w:val="hgkelc"/>
-          <w:lang w:val="en-US"/>
-        </w:rPr>
-        <w:t xml:space="preserve"> and </w:t>
-      </w:r>
-      <w:proofErr w:type="spellStart"/>
-      <w:r>
-        <w:rPr>
-          <w:rStyle w:val="hgkelc"/>
-          <w:lang w:val="en-US"/>
-        </w:rPr>
-        <w:t>Kontinkangas</w:t>
-      </w:r>
-      <w:proofErr w:type="spellEnd"/>
-      <w:r>
-        <w:rPr>
-          <w:rStyle w:val="hgkelc"/>
-          <w:lang w:val="en-US"/>
-        </w:rPr>
-        <w:t xml:space="preserve">. However, since health centers use a lot of energy consumptive </w:t>
-      </w:r>
-      <w:r>
-        <w:rPr>
-          <w:rStyle w:val="hgkelc"/>
-          <w:lang w:val="en-US"/>
+      <w:r>
+        <w:rPr>
+          <w:rStyle w:val="hgkelc"/>
+          <w:lang w:val="en-US"/>
+        </w:rPr>
+        <w:t>Linnanmaa and Kontinkangas</w:t>
+      </w:r>
+      <w:r>
+        <w:rPr>
+          <w:rStyle w:val="hgkelc"/>
+          <w:lang w:val="en-US"/>
+        </w:rPr>
+        <w:t xml:space="preserve">. However, since health centers use a lot of energy consumptive infrastructures (scanners, heating for </w:t>
+      </w:r>
+      <w:r>
+        <w:rPr>
+          <w:rStyle w:val="hgkelc"/>
+          <w:lang w:val="en-US"/>
+        </w:rPr>
+        <w:t>all bedrooms or bathrooms</w:t>
+      </w:r>
+      <w:r>
+        <w:rPr>
+          <w:rStyle w:val="hgkelc"/>
+          <w:lang w:val="en-US"/>
+        </w:rPr>
+        <w:t xml:space="preserve">), we can wonder if their energy consumption will </w:t>
+      </w:r>
+      <w:r>
+        <w:rPr>
+          <w:rStyle w:val="hgkelc"/>
+          <w:lang w:val="en-US"/>
+        </w:rPr>
+        <w:t>exceed</w:t>
+      </w:r>
+      <w:r>
+        <w:rPr>
+          <w:rStyle w:val="hgkelc"/>
+          <w:lang w:val="en-US"/>
+        </w:rPr>
+        <w:t xml:space="preserve"> the educational buildings</w:t>
+      </w:r>
+      <w:r>
+        <w:rPr>
+          <w:rStyle w:val="hgkelc"/>
+          <w:lang w:val="en-US"/>
+        </w:rPr>
+        <w:t xml:space="preserve"> in some cases</w:t>
+      </w:r>
+      <w:r>
+        <w:rPr>
+          <w:rStyle w:val="hgkelc"/>
+          <w:lang w:val="en-US"/>
+        </w:rPr>
+        <w:t>.</w:t>
+      </w:r>
+    </w:p>
+    <w:p>
+      <w:pPr>
+        <w:rPr>
+          <w:rStyle w:val="hgkelc"/>
+          <w:lang w:val="en-US"/>
+        </w:rPr>
+      </w:pPr>
+      <w:r>
+        <w:rPr>
+          <w:rStyle w:val="hgkelc"/>
+          <w:lang w:val="en-US"/>
+        </w:rPr>
+        <w:t xml:space="preserve">This why I </w:t>
+      </w:r>
+      <w:r>
+        <w:rPr>
+          <w:rStyle w:val="hgkelc"/>
+          <w:lang w:val="en-US"/>
+        </w:rPr>
+        <w:t xml:space="preserve">created </w:t>
+      </w:r>
+      <w:r>
+        <w:rPr>
+          <w:rStyle w:val="hgkelc"/>
+          <w:lang w:val="en-US"/>
+        </w:rPr>
+        <w:t>two types of</w:t>
+      </w:r>
+      <w:r>
+        <w:rPr>
+          <w:rStyle w:val="hgkelc"/>
+          <w:lang w:val="en-US"/>
+        </w:rPr>
+        <w:t xml:space="preserve"> graph</w:t>
+      </w:r>
+      <w:r>
+        <w:rPr>
+          <w:rStyle w:val="hgkelc"/>
+          <w:lang w:val="en-US"/>
+        </w:rPr>
+        <w:t>s</w:t>
+      </w:r>
+      <w:r>
+        <w:rPr>
+          <w:rStyle w:val="hgkelc"/>
+          <w:lang w:val="en-US"/>
+        </w:rPr>
+        <w:t xml:space="preserve"> by using </w:t>
+      </w:r>
+      <w:r>
+        <w:rPr>
+          <w:rStyle w:val="hgkelc"/>
+          <w:lang w:val="en-US"/>
+        </w:rPr>
+        <w:t>some parts</w:t>
+      </w:r>
+      <w:r>
+        <w:rPr>
+          <w:rStyle w:val="hgkelc"/>
+          <w:lang w:val="en-US"/>
+        </w:rPr>
+        <w:t xml:space="preserve"> of my first feature extraction program</w:t>
+      </w:r>
+      <w:r>
+        <w:rPr>
+          <w:rStyle w:val="hgkelc"/>
+          <w:lang w:val="en-US"/>
+        </w:rPr>
+        <w:t xml:space="preserve"> to explore this question</w:t>
+      </w:r>
+      <w:r>
+        <w:rPr>
+          <w:rStyle w:val="hgkelc"/>
+          <w:lang w:val="en-US"/>
+        </w:rPr>
+        <w:t xml:space="preserve">. </w:t>
+      </w:r>
+    </w:p>
+    <w:p>
+      <w:pPr>
+        <w:rPr>
+          <w:rStyle w:val="hgkelc"/>
+          <w:u w:val="single"/>
+          <w:lang w:val="en-US"/>
+        </w:rPr>
+      </w:pPr>
+      <w:r>
+        <w:rPr>
+          <w:rStyle w:val="hgkelc"/>
+          <w:u w:val="single"/>
+          <w:lang w:val="en-US"/>
+        </w:rPr>
+        <w:t>First graphs:</w:t>
+      </w:r>
+    </w:p>
+    <w:p>
+      <w:pPr>
+        <w:rPr>
+          <w:rStyle w:val="hgkelc"/>
+          <w:lang w:val="en-US"/>
+        </w:rPr>
+      </w:pPr>
+      <w:r>
+        <w:rPr>
+          <w:noProof/>
+        </w:rPr>
+        <w:drawing>
+          <wp:inline distT="0" distB="0" distL="0" distR="0" wp14:anchorId="746F588A" wp14:editId="4DD6C269">
+            <wp:extent cx="4211641" cy="2019935"/>
+            <wp:effectExtent l="0" t="0" r="0" b="0"/>
+            <wp:docPr id="8" name="Image 8"/>
+            <wp:cNvGraphicFramePr>
+              <a:graphicFrameLocks xmlns:a="http://schemas.openxmlformats.org/drawingml/2006/main" noChangeAspect="1"/>
+            </wp:cNvGraphicFramePr>
+            <a:graphic xmlns:a="http://schemas.openxmlformats.org/drawingml/2006/main">
+              <a:graphicData uri="http://schemas.openxmlformats.org/drawingml/2006/picture">
+                <pic:pic xmlns:pic="http://schemas.openxmlformats.org/drawingml/2006/picture">
+                  <pic:nvPicPr>
+                    <pic:cNvPr id="1" name=""/>
+                    <pic:cNvPicPr/>
+                  </pic:nvPicPr>
+                  <pic:blipFill>
+                    <a:blip r:embed="rId14"/>
+                    <a:stretch>
+                      <a:fillRect/>
+                    </a:stretch>
+                  </pic:blipFill>
+                  <pic:spPr>
+                    <a:xfrm>
+                      <a:off x="0" y="0"/>
+                      <a:ext cx="4216057" cy="2022053"/>
+                    </a:xfrm>
+                    <a:prstGeom prst="rect">
+                      <a:avLst/>
+                    </a:prstGeom>
+                  </pic:spPr>
+                </pic:pic>
+              </a:graphicData>
+            </a:graphic>
+          </wp:inline>
+        </w:drawing>
+      </w:r>
+    </w:p>
+    <w:p>
+      <w:pPr>
+        <w:rPr>
+          <w:rStyle w:val="hgkelc"/>
+          <w:lang w:val="en-US"/>
+        </w:rPr>
+      </w:pPr>
+      <w:r>
+        <w:rPr>
+          <w:noProof/>
+        </w:rPr>
+        <w:drawing>
+          <wp:inline distT="0" distB="0" distL="0" distR="0" wp14:anchorId="4BFED6AA" wp14:editId="4E4E2085">
+            <wp:extent cx="4386807" cy="2007235"/>
+            <wp:effectExtent l="0" t="0" r="0" b="0"/>
+            <wp:docPr id="9" name="Image 9"/>
+            <wp:cNvGraphicFramePr>
+              <a:graphicFrameLocks xmlns:a="http://schemas.openxmlformats.org/drawingml/2006/main" noChangeAspect="1"/>
+            </wp:cNvGraphicFramePr>
+            <a:graphic xmlns:a="http://schemas.openxmlformats.org/drawingml/2006/main">
+              <a:graphicData uri="http://schemas.openxmlformats.org/drawingml/2006/picture">
+                <pic:pic xmlns:pic="http://schemas.openxmlformats.org/drawingml/2006/picture">
+                  <pic:nvPicPr>
+                    <pic:cNvPr id="1" name=""/>
+                    <pic:cNvPicPr/>
+                  </pic:nvPicPr>
+                  <pic:blipFill>
+                    <a:blip r:embed="rId15"/>
+                    <a:stretch>
+                      <a:fillRect/>
+                    </a:stretch>
+                  </pic:blipFill>
+                  <pic:spPr>
+                    <a:xfrm>
+                      <a:off x="0" y="0"/>
+                      <a:ext cx="4395016" cy="2010991"/>
+                    </a:xfrm>
+                    <a:prstGeom prst="rect">
+                      <a:avLst/>
+                    </a:prstGeom>
+                  </pic:spPr>
+                </pic:pic>
+              </a:graphicData>
+            </a:graphic>
+          </wp:inline>
+        </w:drawing>
+      </w:r>
+    </w:p>
+    <w:p>
+      <w:pPr>
+        <w:rPr>
+          <w:rStyle w:val="hgkelc"/>
+          <w:lang w:val="en-US"/>
+        </w:rPr>
+      </w:pPr>
+      <w:r>
+        <w:rPr>
+          <w:noProof/>
         </w:rPr>
         <w:lastRenderedPageBreak/>
-        <w:t xml:space="preserve">infrastructures (scanners, heating for </w:t>
-      </w:r>
-      <w:proofErr w:type="gramStart"/>
-      <w:r>
-        <w:rPr>
-          <w:rStyle w:val="hgkelc"/>
-          <w:lang w:val="en-US"/>
-        </w:rPr>
-        <w:t>every bedrooms or bathrooms</w:t>
-      </w:r>
-      <w:proofErr w:type="gramEnd"/>
-      <w:r>
-        <w:rPr>
-          <w:rStyle w:val="hgkelc"/>
-          <w:lang w:val="en-US"/>
-        </w:rPr>
-        <w:t xml:space="preserve">), we can wonder if their energy consumption will </w:t>
-      </w:r>
-      <w:r>
-        <w:rPr>
-          <w:rStyle w:val="hgkelc"/>
-          <w:lang w:val="en-US"/>
-        </w:rPr>
-        <w:t>exceeds the educational buildings.</w:t>
-      </w:r>
-    </w:p>
-    <w:p>
-      <w:pPr>
-        <w:rPr>
-          <w:rStyle w:val="hgkelc"/>
-          <w:lang w:val="en-US"/>
-        </w:rPr>
-      </w:pPr>
-      <w:r>
-        <w:rPr>
-          <w:rStyle w:val="hgkelc"/>
-          <w:lang w:val="en-US"/>
-        </w:rPr>
-        <w:t xml:space="preserve">This why I </w:t>
-      </w:r>
-      <w:r>
-        <w:rPr>
-          <w:rStyle w:val="hgkelc"/>
-          <w:lang w:val="en-US"/>
-        </w:rPr>
-        <w:t xml:space="preserve">created this graph by using </w:t>
-      </w:r>
-      <w:r>
-        <w:rPr>
-          <w:rStyle w:val="hgkelc"/>
-          <w:lang w:val="en-US"/>
-        </w:rPr>
-        <w:t>some parts</w:t>
-      </w:r>
-      <w:r>
-        <w:rPr>
-          <w:rStyle w:val="hgkelc"/>
-          <w:lang w:val="en-US"/>
-        </w:rPr>
-        <w:t xml:space="preserve"> of my first feature extraction program. As you can see, I am using the continuous program by using the volume as the x axis and the </w:t>
+        <w:drawing>
+          <wp:inline distT="0" distB="0" distL="0" distR="0" wp14:anchorId="7277C8A1" wp14:editId="350172E3">
+            <wp:extent cx="4552203" cy="1985568"/>
+            <wp:effectExtent l="0" t="0" r="1270" b="0"/>
+            <wp:docPr id="12" name="Image 12"/>
+            <wp:cNvGraphicFramePr>
+              <a:graphicFrameLocks xmlns:a="http://schemas.openxmlformats.org/drawingml/2006/main" noChangeAspect="1"/>
+            </wp:cNvGraphicFramePr>
+            <a:graphic xmlns:a="http://schemas.openxmlformats.org/drawingml/2006/main">
+              <a:graphicData uri="http://schemas.openxmlformats.org/drawingml/2006/picture">
+                <pic:pic xmlns:pic="http://schemas.openxmlformats.org/drawingml/2006/picture">
+                  <pic:nvPicPr>
+                    <pic:cNvPr id="1" name=""/>
+                    <pic:cNvPicPr/>
+                  </pic:nvPicPr>
+                  <pic:blipFill>
+                    <a:blip r:embed="rId16"/>
+                    <a:stretch>
+                      <a:fillRect/>
+                    </a:stretch>
+                  </pic:blipFill>
+                  <pic:spPr>
+                    <a:xfrm>
+                      <a:off x="0" y="0"/>
+                      <a:ext cx="4560344" cy="1989119"/>
+                    </a:xfrm>
+                    <a:prstGeom prst="rect">
+                      <a:avLst/>
+                    </a:prstGeom>
+                  </pic:spPr>
+                </pic:pic>
+              </a:graphicData>
+            </a:graphic>
+          </wp:inline>
+        </w:drawing>
+      </w:r>
+    </w:p>
+    <w:p>
+      <w:pPr>
+        <w:rPr>
+          <w:rStyle w:val="hgkelc"/>
+          <w:lang w:val="en-US"/>
+        </w:rPr>
+      </w:pPr>
+      <w:r>
+        <w:rPr>
+          <w:rStyle w:val="hgkelc"/>
+          <w:lang w:val="en-US"/>
+        </w:rPr>
+        <w:t>On this first set of graphs</w:t>
+      </w:r>
+      <w:r>
+        <w:rPr>
+          <w:rStyle w:val="hgkelc"/>
+          <w:lang w:val="en-US"/>
+        </w:rPr>
+        <w:t xml:space="preserve">, we are plotting building’s volume in function of their </w:t>
+      </w:r>
+      <w:r>
+        <w:rPr>
+          <w:rStyle w:val="hgkelc"/>
+          <w:lang w:val="en-US"/>
+        </w:rPr>
+        <w:t>gross area</w:t>
+      </w:r>
+      <w:r>
+        <w:rPr>
+          <w:rStyle w:val="hgkelc"/>
+          <w:lang w:val="en-US"/>
+        </w:rPr>
+        <w:t>, on top of having a shade of colors indicating the electricity average consumption of buildings on the left and the heat average consumption on the right</w:t>
+      </w:r>
+      <w:r>
+        <w:rPr>
+          <w:rStyle w:val="hgkelc"/>
+          <w:lang w:val="en-US"/>
+        </w:rPr>
+        <w:t xml:space="preserve">. </w:t>
+      </w:r>
+    </w:p>
+    <w:p>
+      <w:pPr>
+        <w:rPr>
+          <w:rStyle w:val="hgkelc"/>
+          <w:lang w:val="en-US"/>
+        </w:rPr>
+      </w:pPr>
+      <w:r>
+        <w:rPr>
+          <w:rStyle w:val="hgkelc"/>
+          <w:lang w:val="en-US"/>
+        </w:rPr>
+        <w:t>W</w:t>
+      </w:r>
+      <w:r>
+        <w:rPr>
+          <w:rStyle w:val="hgkelc"/>
+          <w:lang w:val="en-US"/>
+        </w:rPr>
+        <w:t>e can</w:t>
+      </w:r>
+      <w:r>
+        <w:rPr>
+          <w:rStyle w:val="hgkelc"/>
+          <w:lang w:val="en-US"/>
+        </w:rPr>
+        <w:t xml:space="preserve"> first</w:t>
+      </w:r>
+      <w:r>
+        <w:rPr>
+          <w:rStyle w:val="hgkelc"/>
+          <w:lang w:val="en-US"/>
+        </w:rPr>
+        <w:t xml:space="preserve"> see that</w:t>
+      </w:r>
+      <w:r>
+        <w:rPr>
+          <w:rStyle w:val="hgkelc"/>
+          <w:lang w:val="en-US"/>
+        </w:rPr>
+        <w:t xml:space="preserve"> there is a clear correlation between buildings’ gross area and volume. And </w:t>
+      </w:r>
+      <w:r>
+        <w:rPr>
+          <w:rStyle w:val="hgkelc"/>
+          <w:lang w:val="en-US"/>
+        </w:rPr>
+        <w:t>m</w:t>
+      </w:r>
+      <w:r>
+        <w:rPr>
+          <w:rStyle w:val="hgkelc"/>
+          <w:lang w:val="en-US"/>
+        </w:rPr>
+        <w:t>ost of the time</w:t>
+      </w:r>
+      <w:r>
+        <w:rPr>
+          <w:rStyle w:val="hgkelc"/>
+          <w:lang w:val="en-US"/>
+        </w:rPr>
+        <w:t xml:space="preserve">, </w:t>
+      </w:r>
+      <w:r>
+        <w:rPr>
+          <w:rStyle w:val="hgkelc"/>
+          <w:lang w:val="en-US"/>
+        </w:rPr>
+        <w:t xml:space="preserve">the size of the buildings linearly impacts their energy consumption but there are some surprises. </w:t>
+      </w:r>
+    </w:p>
+    <w:p>
+      <w:pPr>
+        <w:rPr>
+          <w:rStyle w:val="hgkelc"/>
+          <w:lang w:val="en-US"/>
+        </w:rPr>
+      </w:pPr>
+      <w:r>
+        <w:rPr>
+          <w:rStyle w:val="hgkelc"/>
+          <w:lang w:val="en-US"/>
+        </w:rPr>
+        <w:t>For example, the heat consumption of the educational buildings and kindergartens can be important as the building is small and vice-versa</w:t>
+      </w:r>
+      <w:r>
+        <w:rPr>
+          <w:rStyle w:val="hgkelc"/>
+          <w:lang w:val="en-US"/>
+        </w:rPr>
+        <w:t>.</w:t>
+      </w:r>
+      <w:r>
+        <w:rPr>
+          <w:rStyle w:val="hgkelc"/>
+          <w:lang w:val="en-US"/>
+        </w:rPr>
+        <w:t xml:space="preserve"> This can be seen by the shade change not being very smooth.</w:t>
+      </w:r>
+      <w:r>
+        <w:rPr>
+          <w:rStyle w:val="hgkelc"/>
+          <w:lang w:val="en-US"/>
+        </w:rPr>
+        <w:t xml:space="preserve"> That means the heat consumption of these buildings doesn’t always depend on their size</w:t>
+      </w:r>
+      <w:r>
+        <w:rPr>
+          <w:rStyle w:val="hgkelc"/>
+          <w:lang w:val="en-US"/>
+        </w:rPr>
+        <w:t xml:space="preserve"> or at least not as much as in the other cases</w:t>
+      </w:r>
+      <w:r>
+        <w:rPr>
+          <w:rStyle w:val="hgkelc"/>
+          <w:lang w:val="en-US"/>
+        </w:rPr>
+        <w:t>.</w:t>
+      </w:r>
+    </w:p>
+    <w:p>
+      <w:pPr>
+        <w:rPr>
+          <w:rStyle w:val="hgkelc"/>
+          <w:u w:val="single"/>
+          <w:lang w:val="en-US"/>
+        </w:rPr>
+      </w:pPr>
+      <w:r>
+        <w:rPr>
+          <w:rStyle w:val="hgkelc"/>
+          <w:u w:val="single"/>
+          <w:lang w:val="en-US"/>
+        </w:rPr>
+        <w:t>Second</w:t>
+      </w:r>
+      <w:r>
+        <w:rPr>
+          <w:rStyle w:val="hgkelc"/>
+          <w:u w:val="single"/>
+          <w:lang w:val="en-US"/>
+        </w:rPr>
+        <w:t xml:space="preserve"> graphs:</w:t>
+      </w:r>
+    </w:p>
+    <w:p>
+      <w:pPr>
+        <w:rPr>
+          <w:rStyle w:val="hgkelc"/>
+          <w:lang w:val="en-US"/>
+        </w:rPr>
+      </w:pPr>
+      <w:r>
+        <w:rPr>
+          <w:noProof/>
+        </w:rPr>
+        <w:drawing>
+          <wp:inline distT="0" distB="0" distL="0" distR="0" wp14:anchorId="2536FC2D" wp14:editId="7E9E03E3">
+            <wp:extent cx="5760720" cy="3062605"/>
+            <wp:effectExtent l="0" t="0" r="0" b="4445"/>
+            <wp:docPr id="13" name="Image 13"/>
+            <wp:cNvGraphicFramePr>
+              <a:graphicFrameLocks xmlns:a="http://schemas.openxmlformats.org/drawingml/2006/main" noChangeAspect="1"/>
+            </wp:cNvGraphicFramePr>
+            <a:graphic xmlns:a="http://schemas.openxmlformats.org/drawingml/2006/main">
+              <a:graphicData uri="http://schemas.openxmlformats.org/drawingml/2006/picture">
+                <pic:pic xmlns:pic="http://schemas.openxmlformats.org/drawingml/2006/picture">
+                  <pic:nvPicPr>
+                    <pic:cNvPr id="1" name=""/>
+                    <pic:cNvPicPr/>
+                  </pic:nvPicPr>
+                  <pic:blipFill>
+                    <a:blip r:embed="rId17"/>
+                    <a:stretch>
+                      <a:fillRect/>
+                    </a:stretch>
+                  </pic:blipFill>
+                  <pic:spPr>
+                    <a:xfrm>
+                      <a:off x="0" y="0"/>
+                      <a:ext cx="5760720" cy="3062605"/>
+                    </a:xfrm>
+                    <a:prstGeom prst="rect">
+                      <a:avLst/>
+                    </a:prstGeom>
+                  </pic:spPr>
+                </pic:pic>
+              </a:graphicData>
+            </a:graphic>
+          </wp:inline>
+        </w:drawing>
+      </w:r>
+    </w:p>
+    <w:p>
+      <w:pPr>
+        <w:rPr>
+          <w:rStyle w:val="hgkelc"/>
+          <w:lang w:val="en-US"/>
+        </w:rPr>
+      </w:pPr>
+      <w:r>
+        <w:rPr>
+          <w:noProof/>
+        </w:rPr>
+        <w:lastRenderedPageBreak/>
+        <w:drawing>
+          <wp:inline distT="0" distB="0" distL="0" distR="0" wp14:anchorId="4CCCC939" wp14:editId="5D5F3DEF">
+            <wp:extent cx="5760720" cy="3030220"/>
+            <wp:effectExtent l="0" t="0" r="0" b="0"/>
+            <wp:docPr id="15" name="Image 15"/>
+            <wp:cNvGraphicFramePr>
+              <a:graphicFrameLocks xmlns:a="http://schemas.openxmlformats.org/drawingml/2006/main" noChangeAspect="1"/>
+            </wp:cNvGraphicFramePr>
+            <a:graphic xmlns:a="http://schemas.openxmlformats.org/drawingml/2006/main">
+              <a:graphicData uri="http://schemas.openxmlformats.org/drawingml/2006/picture">
+                <pic:pic xmlns:pic="http://schemas.openxmlformats.org/drawingml/2006/picture">
+                  <pic:nvPicPr>
+                    <pic:cNvPr id="1" name=""/>
+                    <pic:cNvPicPr/>
+                  </pic:nvPicPr>
+                  <pic:blipFill>
+                    <a:blip r:embed="rId18"/>
+                    <a:stretch>
+                      <a:fillRect/>
+                    </a:stretch>
+                  </pic:blipFill>
+                  <pic:spPr>
+                    <a:xfrm>
+                      <a:off x="0" y="0"/>
+                      <a:ext cx="5760720" cy="3030220"/>
+                    </a:xfrm>
+                    <a:prstGeom prst="rect">
+                      <a:avLst/>
+                    </a:prstGeom>
+                  </pic:spPr>
+                </pic:pic>
+              </a:graphicData>
+            </a:graphic>
+          </wp:inline>
+        </w:drawing>
+      </w:r>
+    </w:p>
+    <w:p>
+      <w:pPr>
+        <w:rPr>
+          <w:rStyle w:val="hgkelc"/>
+          <w:lang w:val="en-US"/>
+        </w:rPr>
+      </w:pPr>
+      <w:r>
+        <w:rPr>
+          <w:rStyle w:val="hgkelc"/>
+          <w:lang w:val="en-US"/>
+        </w:rPr>
+        <w:t>On this second set of graphs, a</w:t>
+      </w:r>
+      <w:r>
+        <w:rPr>
+          <w:rStyle w:val="hgkelc"/>
+          <w:lang w:val="en-US"/>
+        </w:rPr>
+        <w:t xml:space="preserve">s you can see, I am using the continuous program by using the volume as the x axis and the </w:t>
       </w:r>
       <w:r>
         <w:rPr>
@@ -459,43 +1847,90 @@
         </w:rPr>
         <w:t>.</w:t>
       </w:r>
-    </w:p>
-    <w:p>
-      <w:pPr>
-        <w:rPr>
-          <w:lang w:val="en-US"/>
-        </w:rPr>
-      </w:pPr>
-      <w:r>
-        <w:rPr>
-          <w:rStyle w:val="hgkelc"/>
-          <w:lang w:val="en-US"/>
-        </w:rPr>
-        <w:t>Here, we can se</w:t>
-      </w:r>
-      <w:r>
-        <w:rPr>
-          <w:rStyle w:val="hgkelc"/>
-          <w:lang w:val="en-US"/>
-        </w:rPr>
-        <w:t xml:space="preserve">e </w:t>
-      </w:r>
-      <w:proofErr w:type="gramStart"/>
-      <w:r>
-        <w:rPr>
-          <w:rStyle w:val="hgkelc"/>
-          <w:lang w:val="en-US"/>
-        </w:rPr>
-        <w:t>that</w:t>
-      </w:r>
-      <w:r>
-        <w:rPr>
-          <w:rStyle w:val="hgkelc"/>
-          <w:lang w:val="en-US"/>
-        </w:rPr>
-        <w:t xml:space="preserve"> ???</w:t>
-      </w:r>
-      <w:proofErr w:type="gramEnd"/>
+      <w:r>
+        <w:rPr>
+          <w:rStyle w:val="hgkelc"/>
+          <w:lang w:val="en-US"/>
+        </w:rPr>
+        <w:t xml:space="preserve"> Unfortunately, the graphs are not complete because of some missing and invalid data</w:t>
+      </w:r>
+      <w:r>
+        <w:rPr>
+          <w:rStyle w:val="hgkelc"/>
+          <w:lang w:val="en-US"/>
+        </w:rPr>
+        <w:t xml:space="preserve"> so we like some bars</w:t>
+      </w:r>
+      <w:r>
+        <w:rPr>
+          <w:rStyle w:val="hgkelc"/>
+          <w:lang w:val="en-US"/>
+        </w:rPr>
+        <w:t xml:space="preserve">.  </w:t>
+      </w:r>
+    </w:p>
+    <w:p>
+      <w:pPr>
+        <w:rPr>
+          <w:lang w:val="en-US"/>
+        </w:rPr>
+      </w:pPr>
+      <w:r>
+        <w:rPr>
+          <w:rStyle w:val="hgkelc"/>
+          <w:lang w:val="en-US"/>
+        </w:rPr>
+        <w:t>Anyway, here</w:t>
+      </w:r>
+      <w:r>
+        <w:rPr>
+          <w:rStyle w:val="hgkelc"/>
+          <w:lang w:val="en-US"/>
+        </w:rPr>
+        <w:t>, we can se</w:t>
+      </w:r>
+      <w:r>
+        <w:rPr>
+          <w:rStyle w:val="hgkelc"/>
+          <w:lang w:val="en-US"/>
+        </w:rPr>
+        <w:t>e</w:t>
+      </w:r>
+      <w:r>
+        <w:rPr>
+          <w:rStyle w:val="hgkelc"/>
+          <w:lang w:val="en-US"/>
+        </w:rPr>
+        <w:t xml:space="preserve"> that</w:t>
+      </w:r>
+      <w:r>
+        <w:rPr>
+          <w:rStyle w:val="hgkelc"/>
+          <w:lang w:val="en-US"/>
+        </w:rPr>
+        <w:t xml:space="preserve"> </w:t>
+      </w:r>
+      <w:r>
+        <w:rPr>
+          <w:rStyle w:val="hgkelc"/>
+          <w:lang w:val="en-US"/>
+        </w:rPr>
+        <w:t xml:space="preserve">educational buildings are the most consumptive type of buildings in most cases. However, for very voluminous buildings (so in the last volume range), the </w:t>
+      </w:r>
+      <w:r>
+        <w:rPr>
+          <w:rStyle w:val="hgkelc"/>
+          <w:lang w:val="en-US"/>
+        </w:rPr>
+        <w:t>health centers’ heat consumption actually exceeds the educational buildings’ heat consumption. That means that large health centers such as hospitals are consuming more heat than large educational buildings such as universities</w:t>
+      </w:r>
+      <w:r>
+        <w:rPr>
+          <w:rStyle w:val="hgkelc"/>
+          <w:lang w:val="en-US"/>
+        </w:rPr>
+        <w:t xml:space="preserve"> but less electricity.</w:t>
+      </w:r>
     </w:p>
     <w:sectPr>
       <w:pgSz w:w="11906" w:h="16838"/>
@@ -907,6 +2342,27 @@
     <w:qFormat/>
     <w:rsid w:val="00C31953"/>
   </w:style>
+  <w:style w:type="paragraph" w:styleId="Titre1">
+    <w:name w:val="heading 1"/>
+    <w:basedOn w:val="Normal"/>
+    <w:next w:val="Normal"/>
+    <w:link w:val="Titre1Car"/>
+    <w:uiPriority w:val="9"/>
+    <w:qFormat/>
+    <w:rsid w:val="00950870"/>
+    <w:pPr>
+      <w:keepNext/>
+      <w:keepLines/>
+      <w:spacing w:before="240" w:after="0"/>
+      <w:outlineLvl w:val="0"/>
+    </w:pPr>
+    <w:rPr>
+      <w:rFonts w:asciiTheme="majorHAnsi" w:eastAsiaTheme="majorEastAsia" w:hAnsiTheme="majorHAnsi" w:cstheme="majorBidi"/>
+      <w:color w:val="2F5496" w:themeColor="accent1" w:themeShade="BF"/>
+      <w:sz w:val="32"/>
+      <w:szCs w:val="32"/>
+    </w:rPr>
+  </w:style>
   <w:style w:type="character" w:default="1" w:styleId="Policepardfaut">
     <w:name w:val="Default Paragraph Font"/>
     <w:uiPriority w:val="1"/>
@@ -943,6 +2399,19 @@
     <w:name w:val="hgkelc"/>
     <w:basedOn w:val="Policepardfaut"/>
     <w:rsid w:val="00737E6E"/>
+  </w:style>
+  <w:style w:type="character" w:customStyle="1" w:styleId="Titre1Car">
+    <w:name w:val="Titre 1 Car"/>
+    <w:basedOn w:val="Policepardfaut"/>
+    <w:link w:val="Titre1"/>
+    <w:uiPriority w:val="9"/>
+    <w:rsid w:val="00950870"/>
+    <w:rPr>
+      <w:rFonts w:asciiTheme="majorHAnsi" w:eastAsiaTheme="majorEastAsia" w:hAnsiTheme="majorHAnsi" w:cstheme="majorBidi"/>
+      <w:color w:val="2F5496" w:themeColor="accent1" w:themeShade="BF"/>
+      <w:sz w:val="32"/>
+      <w:szCs w:val="32"/>
+    </w:rPr>
   </w:style>
 </w:styles>
 </file>
